--- a/Data Management/Revision/RevisionUNIXNotes.docx
+++ b/Data Management/Revision/RevisionUNIXNotes.docx
@@ -7,23 +7,7 @@
         <w:t xml:space="preserve">Unix commands: </w:t>
       </w:r>
       <w:r>
-        <w:t xml:space="preserve">grep, </w:t>
-      </w:r>
-      <w:proofErr w:type="spellStart"/>
-      <w:r>
-        <w:t>chmod</w:t>
-      </w:r>
-      <w:proofErr w:type="spellEnd"/>
-      <w:r>
-        <w:t xml:space="preserve">, </w:t>
-      </w:r>
-      <w:proofErr w:type="spellStart"/>
-      <w:r>
-        <w:t>wc</w:t>
-      </w:r>
-      <w:proofErr w:type="spellEnd"/>
-      <w:r>
-        <w:t>, file</w:t>
+        <w:t>grep, chmod, wc, file</w:t>
       </w:r>
     </w:p>
     <w:p>
@@ -41,13 +25,8 @@
       </w:r>
     </w:p>
     <w:p>
-      <w:proofErr w:type="spellStart"/>
-      <w:r>
-        <w:t>Pwd</w:t>
-      </w:r>
-      <w:proofErr w:type="spellEnd"/>
-      <w:r>
-        <w:t xml:space="preserve"> – print working directory</w:t>
+      <w:r>
+        <w:t>Pwd – print working directory</w:t>
       </w:r>
     </w:p>
     <w:p>
@@ -70,6 +49,25 @@
       <w:r>
         <w:t xml:space="preserve"> Location of file or directory relative to our current location in the file system.</w:t>
       </w:r>
+      <w:r>
+        <w:t xml:space="preserve"> (ex</w:t>
+      </w:r>
+      <w:r>
+        <w:t>:</w:t>
+      </w:r>
+      <w:r>
+        <w:t xml:space="preserve"> </w:t>
+      </w:r>
+      <w:r>
+        <w:rPr>
+          <w:b/>
+          <w:bCs/>
+        </w:rPr>
+        <w:t xml:space="preserve">./* </w:t>
+      </w:r>
+      <w:r>
+        <w:t>lists all the files in the current dir)</w:t>
+      </w:r>
     </w:p>
     <w:p>
       <w:r>
@@ -87,23 +85,13 @@
       </w:r>
     </w:p>
     <w:p>
-      <w:proofErr w:type="spellStart"/>
-      <w:r>
-        <w:t>Mkdir</w:t>
-      </w:r>
-      <w:proofErr w:type="spellEnd"/>
-      <w:r>
-        <w:t xml:space="preserve"> – make directory</w:t>
-      </w:r>
-    </w:p>
-    <w:p>
-      <w:proofErr w:type="spellStart"/>
-      <w:r>
-        <w:t>Rmdir</w:t>
-      </w:r>
-      <w:proofErr w:type="spellEnd"/>
-      <w:r>
-        <w:t xml:space="preserve"> – remove directory</w:t>
+      <w:r>
+        <w:t>Mkdir – make directory</w:t>
+      </w:r>
+    </w:p>
+    <w:p>
+      <w:r>
+        <w:t>Rmdir – remove directory</w:t>
       </w:r>
     </w:p>
     <w:p>
@@ -117,13 +105,8 @@
       </w:r>
     </w:p>
     <w:p>
-      <w:proofErr w:type="spellStart"/>
-      <w:r>
-        <w:t>Mv</w:t>
-      </w:r>
-      <w:proofErr w:type="spellEnd"/>
-      <w:r>
-        <w:t xml:space="preserve"> – moves a file or a directory</w:t>
+      <w:r>
+        <w:t>Mv – moves a file or a directory</w:t>
       </w:r>
       <w:r>
         <w:t xml:space="preserve"> (can also be used to rename file or directory)</w:t>
@@ -217,23 +200,13 @@
       </w:r>
     </w:p>
     <w:p>
-      <w:proofErr w:type="spellStart"/>
-      <w:r>
-        <w:t>Bg</w:t>
-      </w:r>
-      <w:proofErr w:type="spellEnd"/>
-      <w:r>
-        <w:t xml:space="preserve"> – moves the process to the background</w:t>
-      </w:r>
-    </w:p>
-    <w:p>
-      <w:proofErr w:type="spellStart"/>
-      <w:r>
-        <w:t>Fg</w:t>
-      </w:r>
-      <w:proofErr w:type="spellEnd"/>
-      <w:r>
-        <w:t xml:space="preserve"> – brings the process to the foreground</w:t>
+      <w:r>
+        <w:t>Bg – moves the process to the background</w:t>
+      </w:r>
+    </w:p>
+    <w:p>
+      <w:r>
+        <w:t>Fg – brings the process to the foreground</w:t>
       </w:r>
     </w:p>
     <w:p>
@@ -326,21 +299,7 @@
         <w:rPr>
           <w:lang w:val="en-US"/>
         </w:rPr>
-        <w:t xml:space="preserve">Filters can be </w:t>
-      </w:r>
-      <w:proofErr w:type="gramStart"/>
-      <w:r>
-        <w:rPr>
-          <w:lang w:val="en-US"/>
-        </w:rPr>
-        <w:t>connected together</w:t>
-      </w:r>
-      <w:proofErr w:type="gramEnd"/>
-      <w:r>
-        <w:rPr>
-          <w:lang w:val="en-US"/>
-        </w:rPr>
-        <w:t xml:space="preserve"> by pipes.</w:t>
+        <w:t>Filters can be connected together by pipes.</w:t>
       </w:r>
     </w:p>
     <w:p>
@@ -362,19 +321,11 @@
           <w:lang w:val="en-US"/>
         </w:rPr>
       </w:pPr>
-      <w:proofErr w:type="spellStart"/>
-      <w:r>
-        <w:rPr>
-          <w:lang w:val="en-US"/>
-        </w:rPr>
-        <w:t>Eg</w:t>
-      </w:r>
-      <w:proofErr w:type="spellEnd"/>
-      <w:r>
-        <w:rPr>
-          <w:lang w:val="en-US"/>
-        </w:rPr>
-        <w:t>: cat student_attendance.txt | grep –e August | sort</w:t>
+      <w:r>
+        <w:rPr>
+          <w:lang w:val="en-US"/>
+        </w:rPr>
+        <w:t>Eg: cat student_attendance.txt | grep –e August | sort</w:t>
       </w:r>
       <w:r>
         <w:rPr>
@@ -447,68 +398,32 @@
         <w:rPr>
           <w:color w:val="FF0000"/>
         </w:rPr>
-        <w:t xml:space="preserve">cat tomslee*.csv | cut -f4 -d, | sort | </w:t>
-      </w:r>
-      <w:proofErr w:type="spellStart"/>
+        <w:t>cat tomslee*.csv | cut -f4 -d, | sort | uniq</w:t>
+      </w:r>
       <w:r>
         <w:rPr>
           <w:color w:val="FF0000"/>
         </w:rPr>
-        <w:t>uniq</w:t>
-      </w:r>
-      <w:proofErr w:type="spellEnd"/>
-      <w:r>
+        <w:t xml:space="preserve"> with this shit because</w:t>
+      </w:r>
+    </w:p>
+    <w:p>
+      <w:pPr>
         <w:rPr>
           <w:color w:val="FF0000"/>
         </w:rPr>
-        <w:t xml:space="preserve"> with this shit because</w:t>
-      </w:r>
-    </w:p>
-    <w:p>
-      <w:pPr>
+      </w:pPr>
+      <w:r>
         <w:rPr>
           <w:color w:val="FF0000"/>
         </w:rPr>
-      </w:pPr>
+        <w:t>If you don’t sort it, the uniq function will not work</w:t>
+      </w:r>
       <w:r>
         <w:rPr>
           <w:color w:val="FF0000"/>
         </w:rPr>
-        <w:t xml:space="preserve">If you don’t sort it, the </w:t>
-      </w:r>
-      <w:proofErr w:type="spellStart"/>
-      <w:r>
-        <w:rPr>
-          <w:color w:val="FF0000"/>
-        </w:rPr>
-        <w:t>uniq</w:t>
-      </w:r>
-      <w:proofErr w:type="spellEnd"/>
-      <w:r>
-        <w:rPr>
-          <w:color w:val="FF0000"/>
-        </w:rPr>
-        <w:t xml:space="preserve"> function will not work</w:t>
-      </w:r>
-      <w:r>
-        <w:rPr>
-          <w:color w:val="FF0000"/>
-        </w:rPr>
-        <w:t xml:space="preserve"> because the </w:t>
-      </w:r>
-      <w:proofErr w:type="spellStart"/>
-      <w:r>
-        <w:rPr>
-          <w:color w:val="FF0000"/>
-        </w:rPr>
-        <w:t>uniq</w:t>
-      </w:r>
-      <w:proofErr w:type="spellEnd"/>
-      <w:r>
-        <w:rPr>
-          <w:color w:val="FF0000"/>
-        </w:rPr>
-        <w:t xml:space="preserve"> function is borderline special.</w:t>
+        <w:t xml:space="preserve"> because the uniq function is borderline special.</w:t>
       </w:r>
     </w:p>
     <w:p>
@@ -632,23 +547,7 @@
           <w:b/>
           <w:lang w:val="en-US"/>
         </w:rPr>
-        <w:t>[</w:t>
-      </w:r>
-      <w:proofErr w:type="spellStart"/>
-      <w:r>
-        <w:rPr>
-          <w:b/>
-          <w:lang w:val="en-US"/>
-        </w:rPr>
-        <w:t>abcde</w:t>
-      </w:r>
-      <w:proofErr w:type="spellEnd"/>
-      <w:r>
-        <w:rPr>
-          <w:b/>
-          <w:lang w:val="en-US"/>
-        </w:rPr>
-        <w:t>]</w:t>
+        <w:t>[abcde]</w:t>
       </w:r>
       <w:r>
         <w:rPr>
@@ -719,30 +618,12 @@
           <w:lang w:val="en-US"/>
         </w:rPr>
       </w:pPr>
-      <w:proofErr w:type="gramStart"/>
-      <w:r>
-        <w:rPr>
-          <w:b/>
-          <w:lang w:val="en-US"/>
-        </w:rPr>
-        <w:t>[!</w:t>
-      </w:r>
-      <w:proofErr w:type="spellStart"/>
-      <w:r>
-        <w:rPr>
-          <w:b/>
-          <w:lang w:val="en-US"/>
-        </w:rPr>
-        <w:t>abcde</w:t>
-      </w:r>
-      <w:proofErr w:type="spellEnd"/>
-      <w:proofErr w:type="gramEnd"/>
-      <w:r>
-        <w:rPr>
-          <w:b/>
-          <w:lang w:val="en-US"/>
-        </w:rPr>
-        <w:t xml:space="preserve">] </w:t>
+      <w:r>
+        <w:rPr>
+          <w:b/>
+          <w:lang w:val="en-US"/>
+        </w:rPr>
+        <w:t xml:space="preserve">[!abcde] </w:t>
       </w:r>
       <w:r>
         <w:rPr>
@@ -768,21 +649,12 @@
           <w:lang w:val="en-US"/>
         </w:rPr>
       </w:pPr>
-      <w:proofErr w:type="gramStart"/>
-      <w:r>
-        <w:rPr>
-          <w:b/>
-          <w:lang w:val="en-US"/>
-        </w:rPr>
-        <w:t>[!a</w:t>
-      </w:r>
-      <w:proofErr w:type="gramEnd"/>
-      <w:r>
-        <w:rPr>
-          <w:b/>
-          <w:lang w:val="en-US"/>
-        </w:rPr>
-        <w:t xml:space="preserve">-e] </w:t>
+      <w:r>
+        <w:rPr>
+          <w:b/>
+          <w:lang w:val="en-US"/>
+        </w:rPr>
+        <w:t xml:space="preserve">[!a-e] </w:t>
       </w:r>
       <w:r>
         <w:rPr>
@@ -820,25 +692,7 @@
           <w:b/>
           <w:lang w:val="en-US"/>
         </w:rPr>
-        <w:t>{</w:t>
-      </w:r>
-      <w:proofErr w:type="spellStart"/>
-      <w:proofErr w:type="gramStart"/>
-      <w:r>
-        <w:rPr>
-          <w:b/>
-          <w:lang w:val="en-US"/>
-        </w:rPr>
-        <w:t>debian,linux</w:t>
-      </w:r>
-      <w:proofErr w:type="spellEnd"/>
-      <w:proofErr w:type="gramEnd"/>
-      <w:r>
-        <w:rPr>
-          <w:b/>
-          <w:lang w:val="en-US"/>
-        </w:rPr>
-        <w:t xml:space="preserve">} </w:t>
+        <w:t xml:space="preserve">{debian,linux} </w:t>
       </w:r>
       <w:r>
         <w:rPr>
@@ -901,21 +755,7 @@
         <w:rPr>
           <w:lang w:val="en-US"/>
         </w:rPr>
-        <w:t xml:space="preserve"> (</w:t>
-      </w:r>
-      <w:proofErr w:type="spellStart"/>
-      <w:r>
-        <w:rPr>
-          <w:lang w:val="en-US"/>
-        </w:rPr>
-        <w:t>eg.</w:t>
-      </w:r>
-      <w:proofErr w:type="spellEnd"/>
-      <w:r>
-        <w:rPr>
-          <w:lang w:val="en-US"/>
-        </w:rPr>
-        <w:t xml:space="preserve"> </w:t>
+        <w:t xml:space="preserve"> (eg. </w:t>
       </w:r>
       <w:r>
         <w:rPr>
@@ -956,158 +796,783 @@
         <w:rPr>
           <w:lang w:val="en-US"/>
         </w:rPr>
-        <w:t xml:space="preserve"> character (</w:t>
-      </w:r>
-      <w:proofErr w:type="spellStart"/>
-      <w:r>
-        <w:rPr>
-          <w:lang w:val="en-US"/>
-        </w:rPr>
-        <w:t>eg.</w:t>
-      </w:r>
-      <w:proofErr w:type="spellEnd"/>
-      <w:r>
-        <w:rPr>
-          <w:lang w:val="en-US"/>
-        </w:rPr>
+        <w:t xml:space="preserve"> character (eg. </w:t>
+      </w:r>
+      <w:r>
+        <w:rPr>
+          <w:b/>
+          <w:lang w:val="en-US"/>
+        </w:rPr>
+        <w:t>rm a?.txt)</w:t>
+      </w:r>
+    </w:p>
+    <w:p>
+      <w:pPr>
+        <w:rPr>
+          <w:b/>
+          <w:lang w:val="en-US"/>
+        </w:rPr>
+      </w:pPr>
+      <w:r>
+        <w:rPr>
+          <w:b/>
+          <w:lang w:val="en-US"/>
+        </w:rPr>
+        <w:t xml:space="preserve">[] </w:t>
+      </w:r>
+      <w:r>
+        <w:rPr>
+          <w:lang w:val="en-US"/>
+        </w:rPr>
+        <w:t xml:space="preserve">– a range of characters (eg. </w:t>
+      </w:r>
+      <w:r>
+        <w:rPr>
+          <w:b/>
+          <w:lang w:val="en-US"/>
+        </w:rPr>
+        <w:t xml:space="preserve">rm example_[abc].txt </w:t>
+      </w:r>
+      <w:r>
+        <w:rPr>
+          <w:lang w:val="en-US"/>
+        </w:rPr>
+        <w:t xml:space="preserve">OR </w:t>
+      </w:r>
+      <w:r>
+        <w:rPr>
+          <w:b/>
+          <w:lang w:val="en-US"/>
+        </w:rPr>
+        <w:t>rm example_[a-c].txt)</w:t>
+      </w:r>
+    </w:p>
+    <w:p>
+      <w:pPr>
+        <w:rPr>
+          <w:b/>
+          <w:lang w:val="en-US"/>
+        </w:rPr>
+      </w:pPr>
+    </w:p>
+    <w:p>
+      <w:pPr>
+        <w:rPr>
+          <w:lang w:val="en-US"/>
+        </w:rPr>
+      </w:pPr>
+      <w:r>
+        <w:rPr>
+          <w:b/>
+          <w:lang w:val="en-US"/>
+        </w:rPr>
+        <w:t xml:space="preserve">Wildcards </w:t>
+      </w:r>
+      <w:r>
+        <w:rPr>
+          <w:lang w:val="en-US"/>
+        </w:rPr>
+        <w:t>can be combined.</w:t>
+      </w:r>
+    </w:p>
+    <w:p>
+      <w:pPr>
+        <w:rPr>
+          <w:lang w:val="en-US"/>
+        </w:rPr>
+      </w:pPr>
+      <w:r>
+        <w:rPr>
+          <w:lang w:val="en-US"/>
+        </w:rPr>
+        <w:t xml:space="preserve">(eg. </w:t>
+      </w:r>
+      <w:r>
+        <w:rPr>
+          <w:b/>
+          <w:lang w:val="en-US"/>
+        </w:rPr>
+        <w:t>rm*.???</w:t>
+      </w:r>
+      <w:r>
+        <w:rPr>
+          <w:lang w:val="en-US"/>
+        </w:rPr>
+        <w:t>)</w:t>
+      </w:r>
+    </w:p>
+    <w:p/>
+    <w:p/>
+    <w:p>
+      <w:pPr>
+        <w:jc w:val="center"/>
+      </w:pPr>
+      <w:r>
+        <w:t>Session 2</w:t>
+      </w:r>
+    </w:p>
+    <w:p>
+      <w:pPr>
+        <w:rPr>
+          <w:u w:val="single"/>
+        </w:rPr>
+      </w:pPr>
+      <w:r>
+        <w:rPr>
+          <w:u w:val="single"/>
+        </w:rPr>
+        <w:t>Permissions on files</w:t>
+      </w:r>
+    </w:p>
+    <w:p>
+      <w:r>
+        <w:t>You got it on the mock exam notes.</w:t>
+      </w:r>
+    </w:p>
+    <w:p/>
+    <w:p>
+      <w:r>
+        <w:t>Bash scripts, grep, sed and awk</w:t>
+      </w:r>
+    </w:p>
+    <w:p/>
+    <w:p>
+      <w:r>
+        <w:t>Looping in</w:t>
+      </w:r>
+      <w:r>
+        <w:t xml:space="preserve"> a bash script:</w:t>
+      </w:r>
+    </w:p>
+    <w:p>
+      <w:r>
+        <w:t>for var in directory/*;</w:t>
+      </w:r>
+    </w:p>
+    <w:p>
+      <w:r>
+        <w:t xml:space="preserve"> do </w:t>
+      </w:r>
+    </w:p>
+    <w:p>
+      <w:r>
+        <w:t>&lt;something with $var&gt;;</w:t>
+      </w:r>
+    </w:p>
+    <w:p>
+      <w:r>
         <w:t xml:space="preserve"> </w:t>
       </w:r>
       <w:r>
-        <w:rPr>
-          <w:b/>
-          <w:lang w:val="en-US"/>
-        </w:rPr>
-        <w:t>rm a?.txt)</w:t>
-      </w:r>
-    </w:p>
-    <w:p>
-      <w:pPr>
-        <w:rPr>
-          <w:b/>
-          <w:lang w:val="en-US"/>
-        </w:rPr>
-      </w:pPr>
-      <w:r>
-        <w:rPr>
-          <w:b/>
-          <w:lang w:val="en-US"/>
-        </w:rPr>
-        <w:t xml:space="preserve">[] </w:t>
-      </w:r>
-      <w:r>
-        <w:rPr>
-          <w:lang w:val="en-US"/>
-        </w:rPr>
-        <w:t>– a range of characters (</w:t>
-      </w:r>
-      <w:proofErr w:type="spellStart"/>
-      <w:r>
-        <w:rPr>
-          <w:lang w:val="en-US"/>
-        </w:rPr>
-        <w:t>eg.</w:t>
-      </w:r>
-      <w:proofErr w:type="spellEnd"/>
-      <w:r>
-        <w:rPr>
-          <w:lang w:val="en-US"/>
-        </w:rPr>
-        <w:t xml:space="preserve"> </w:t>
-      </w:r>
-      <w:r>
-        <w:rPr>
-          <w:b/>
-          <w:lang w:val="en-US"/>
-        </w:rPr>
-        <w:t xml:space="preserve">rm example_[abc].txt </w:t>
-      </w:r>
-      <w:r>
-        <w:rPr>
-          <w:lang w:val="en-US"/>
-        </w:rPr>
-        <w:t xml:space="preserve">OR </w:t>
-      </w:r>
-      <w:r>
-        <w:rPr>
-          <w:b/>
-          <w:lang w:val="en-US"/>
-        </w:rPr>
-        <w:t>rm example_[a-c].txt)</w:t>
-      </w:r>
-    </w:p>
-    <w:p>
-      <w:pPr>
-        <w:rPr>
-          <w:b/>
-          <w:lang w:val="en-US"/>
-        </w:rPr>
-      </w:pPr>
-    </w:p>
-    <w:p>
-      <w:pPr>
-        <w:rPr>
-          <w:lang w:val="en-US"/>
-        </w:rPr>
-      </w:pPr>
-      <w:r>
-        <w:rPr>
-          <w:b/>
-          <w:lang w:val="en-US"/>
-        </w:rPr>
-        <w:t xml:space="preserve">Wildcards </w:t>
-      </w:r>
-      <w:r>
-        <w:rPr>
-          <w:lang w:val="en-US"/>
-        </w:rPr>
-        <w:t>can be combined.</w:t>
-      </w:r>
-    </w:p>
-    <w:p>
-      <w:pPr>
-        <w:rPr>
-          <w:lang w:val="en-US"/>
-        </w:rPr>
-      </w:pPr>
-      <w:r>
-        <w:rPr>
-          <w:lang w:val="en-US"/>
-        </w:rPr>
-        <w:t>(</w:t>
-      </w:r>
-      <w:proofErr w:type="spellStart"/>
-      <w:r>
-        <w:rPr>
-          <w:lang w:val="en-US"/>
-        </w:rPr>
-        <w:t>eg.</w:t>
-      </w:r>
-      <w:proofErr w:type="spellEnd"/>
-      <w:r>
-        <w:rPr>
-          <w:lang w:val="en-US"/>
-        </w:rPr>
-        <w:t xml:space="preserve"> </w:t>
-      </w:r>
-      <w:r>
-        <w:rPr>
-          <w:b/>
-          <w:lang w:val="en-US"/>
-        </w:rPr>
-        <w:t>rm*.???</w:t>
-      </w:r>
-      <w:r>
-        <w:rPr>
-          <w:lang w:val="en-US"/>
-        </w:rPr>
-        <w:t>)</w:t>
+        <w:t>d</w:t>
+      </w:r>
+      <w:r>
+        <w:t>one</w:t>
       </w:r>
     </w:p>
     <w:p/>
     <w:p>
+      <w:pPr>
+        <w:rPr>
+          <w:b/>
+          <w:bCs/>
+          <w:u w:val="single"/>
+        </w:rPr>
+      </w:pPr>
+      <w:r>
+        <w:rPr>
+          <w:b/>
+          <w:bCs/>
+          <w:u w:val="single"/>
+        </w:rPr>
+        <w:t xml:space="preserve">Important thing for variables in the loops: </w:t>
+      </w:r>
+    </w:p>
+    <w:p>
+      <w:r>
+        <w:t>If you want to assign a value to the variable you don’t use a $</w:t>
+      </w:r>
+      <w:r>
+        <w:t>.</w:t>
+      </w:r>
+    </w:p>
+    <w:p>
+      <w:r>
+        <w:t>If you want to read the value of the variable you use $var.</w:t>
+      </w:r>
+    </w:p>
+    <w:p/>
+    <w:p>
+      <w:pPr>
+        <w:rPr>
+          <w:u w:val="single"/>
+        </w:rPr>
+      </w:pPr>
+      <w:r>
+        <w:rPr>
+          <w:u w:val="single"/>
+        </w:rPr>
+        <w:t>Loop through all the lines in a text file:</w:t>
+      </w:r>
+    </w:p>
+    <w:p>
+      <w:r>
+        <w:t xml:space="preserve">cat file-name | while read line; </w:t>
+      </w:r>
+    </w:p>
+    <w:p>
+      <w:r>
+        <w:t xml:space="preserve">do </w:t>
+      </w:r>
+    </w:p>
+    <w:p>
+      <w:r>
+        <w:t xml:space="preserve">&lt;something with $line&gt;; </w:t>
+      </w:r>
+    </w:p>
+    <w:p>
+      <w:r>
+        <w:t>d</w:t>
+      </w:r>
+      <w:r>
+        <w:t>one</w:t>
+      </w:r>
+    </w:p>
+    <w:p/>
+    <w:p>
+      <w:pPr>
+        <w:rPr>
+          <w:u w:val="single"/>
+        </w:rPr>
+      </w:pPr>
+      <w:r>
+        <w:rPr>
+          <w:u w:val="single"/>
+        </w:rPr>
+        <w:t>grep</w:t>
+      </w:r>
+    </w:p>
+    <w:p>
+      <w:r>
+        <w:t>Used to search input given to it.</w:t>
+      </w:r>
+    </w:p>
+    <w:p>
+      <w:r>
+        <w:lastRenderedPageBreak/>
+        <w:t>It looks for lines in the input that match a particular pattern or regular expression.</w:t>
+      </w:r>
+    </w:p>
+    <w:p>
+      <w:pPr>
+        <w:rPr>
+          <w:i/>
+          <w:iCs/>
+        </w:rPr>
+      </w:pPr>
+      <w:r>
+        <w:t xml:space="preserve">Usage: </w:t>
+      </w:r>
+      <w:r>
+        <w:rPr>
+          <w:i/>
+          <w:iCs/>
+        </w:rPr>
+        <w:t>grep pattern input</w:t>
+      </w:r>
+    </w:p>
+    <w:p>
+      <w:r>
+        <w:rPr>
+          <w:noProof/>
+          <w:lang w:eastAsia="bg-BG"/>
+        </w:rPr>
+        <mc:AlternateContent>
+          <mc:Choice Requires="wpg">
+            <w:drawing>
+              <wp:anchor distT="0" distB="0" distL="114300" distR="114300" simplePos="0" relativeHeight="251659264" behindDoc="0" locked="0" layoutInCell="1" allowOverlap="1" wp14:anchorId="13E59CDD" wp14:editId="713F63CE">
+                <wp:simplePos x="0" y="0"/>
+                <wp:positionH relativeFrom="page">
+                  <wp:posOffset>114300</wp:posOffset>
+                </wp:positionH>
+                <wp:positionV relativeFrom="page">
+                  <wp:posOffset>1786255</wp:posOffset>
+                </wp:positionV>
+                <wp:extent cx="7536180" cy="5135880"/>
+                <wp:effectExtent l="0" t="0" r="7620" b="7620"/>
+                <wp:wrapTopAndBottom/>
+                <wp:docPr id="4344" name="Group 4344"/>
+                <wp:cNvGraphicFramePr/>
+                <a:graphic xmlns:a="http://schemas.openxmlformats.org/drawingml/2006/main">
+                  <a:graphicData uri="http://schemas.microsoft.com/office/word/2010/wordprocessingGroup">
+                    <wpg:wgp>
+                      <wpg:cNvGrpSpPr/>
+                      <wpg:grpSpPr>
+                        <a:xfrm>
+                          <a:off x="0" y="0"/>
+                          <a:ext cx="7536180" cy="5135880"/>
+                          <a:chOff x="33251" y="196503"/>
+                          <a:chExt cx="10228467" cy="7705778"/>
+                        </a:xfrm>
+                      </wpg:grpSpPr>
+                      <wps:wsp>
+                        <wps:cNvPr id="408" name="Rectangle 408"/>
+                        <wps:cNvSpPr/>
+                        <wps:spPr>
+                          <a:xfrm>
+                            <a:off x="798576" y="698273"/>
+                            <a:ext cx="7589474" cy="758095"/>
+                          </a:xfrm>
+                          <a:prstGeom prst="rect">
+                            <a:avLst/>
+                          </a:prstGeom>
+                          <a:ln>
+                            <a:noFill/>
+                          </a:ln>
+                        </wps:spPr>
+                        <wps:txbx>
+                          <w:txbxContent>
+                            <w:p>
+                              <w:r>
+                                <w:rPr>
+                                  <w:rFonts w:ascii="Calibri" w:eastAsia="Calibri" w:hAnsi="Calibri" w:cs="Calibri"/>
+                                  <w:sz w:val="88"/>
+                                </w:rPr>
+                                <w:t>Using regular expressions</w:t>
+                              </w:r>
+                            </w:p>
+                          </w:txbxContent>
+                        </wps:txbx>
+                        <wps:bodyPr horzOverflow="overflow" vert="horz" lIns="0" tIns="0" rIns="0" bIns="0" rtlCol="0">
+                          <a:noAutofit/>
+                        </wps:bodyPr>
+                      </wps:wsp>
+                      <pic:pic xmlns:pic="http://schemas.openxmlformats.org/drawingml/2006/picture">
+                        <pic:nvPicPr>
+                          <pic:cNvPr id="410" name="Picture 410"/>
+                          <pic:cNvPicPr/>
+                        </pic:nvPicPr>
+                        <pic:blipFill>
+                          <a:blip r:embed="rId4"/>
+                          <a:stretch>
+                            <a:fillRect/>
+                          </a:stretch>
+                        </pic:blipFill>
+                        <pic:spPr>
+                          <a:xfrm>
+                            <a:off x="33251" y="196503"/>
+                            <a:ext cx="10228467" cy="7705778"/>
+                          </a:xfrm>
+                          <a:prstGeom prst="rect">
+                            <a:avLst/>
+                          </a:prstGeom>
+                        </pic:spPr>
+                      </pic:pic>
+                      <wps:wsp>
+                        <wps:cNvPr id="412" name="Rectangle 412"/>
+                        <wps:cNvSpPr/>
+                        <wps:spPr>
+                          <a:xfrm>
+                            <a:off x="4208399" y="6629096"/>
+                            <a:ext cx="57062" cy="189937"/>
+                          </a:xfrm>
+                          <a:prstGeom prst="rect">
+                            <a:avLst/>
+                          </a:prstGeom>
+                          <a:ln>
+                            <a:noFill/>
+                          </a:ln>
+                        </wps:spPr>
+                        <wps:txbx>
+                          <w:txbxContent>
+                            <w:p>
+                              <w:r>
+                                <w:rPr>
+                                  <w:rFonts w:ascii="Calibri" w:eastAsia="Calibri" w:hAnsi="Calibri" w:cs="Calibri"/>
+                                  <w:b/>
+                                </w:rPr>
+                                <w:t>-</w:t>
+                              </w:r>
+                            </w:p>
+                          </w:txbxContent>
+                        </wps:txbx>
+                        <wps:bodyPr horzOverflow="overflow" vert="horz" lIns="0" tIns="0" rIns="0" bIns="0" rtlCol="0">
+                          <a:noAutofit/>
+                        </wps:bodyPr>
+                      </wps:wsp>
+                      <wps:wsp>
+                        <wps:cNvPr id="414" name="Rectangle 414"/>
+                        <wps:cNvSpPr/>
+                        <wps:spPr>
+                          <a:xfrm>
+                            <a:off x="4510151" y="6629096"/>
+                            <a:ext cx="57062" cy="189937"/>
+                          </a:xfrm>
+                          <a:prstGeom prst="rect">
+                            <a:avLst/>
+                          </a:prstGeom>
+                          <a:ln>
+                            <a:noFill/>
+                          </a:ln>
+                        </wps:spPr>
+                        <wps:txbx>
+                          <w:txbxContent>
+                            <w:p>
+                              <w:r>
+                                <w:rPr>
+                                  <w:rFonts w:ascii="Calibri" w:eastAsia="Calibri" w:hAnsi="Calibri" w:cs="Calibri"/>
+                                  <w:b/>
+                                </w:rPr>
+                                <w:t>-</w:t>
+                              </w:r>
+                            </w:p>
+                          </w:txbxContent>
+                        </wps:txbx>
+                        <wps:bodyPr horzOverflow="overflow" vert="horz" lIns="0" tIns="0" rIns="0" bIns="0" rtlCol="0">
+                          <a:noAutofit/>
+                        </wps:bodyPr>
+                      </wps:wsp>
+                      <wps:wsp>
+                        <wps:cNvPr id="416" name="Rectangle 416"/>
+                        <wps:cNvSpPr/>
+                        <wps:spPr>
+                          <a:xfrm>
+                            <a:off x="4882007" y="6629096"/>
+                            <a:ext cx="57062" cy="189937"/>
+                          </a:xfrm>
+                          <a:prstGeom prst="rect">
+                            <a:avLst/>
+                          </a:prstGeom>
+                          <a:ln>
+                            <a:noFill/>
+                          </a:ln>
+                        </wps:spPr>
+                        <wps:txbx>
+                          <w:txbxContent>
+                            <w:p>
+                              <w:r>
+                                <w:rPr>
+                                  <w:rFonts w:ascii="Calibri" w:eastAsia="Calibri" w:hAnsi="Calibri" w:cs="Calibri"/>
+                                  <w:b/>
+                                </w:rPr>
+                                <w:t>-</w:t>
+                              </w:r>
+                            </w:p>
+                          </w:txbxContent>
+                        </wps:txbx>
+                        <wps:bodyPr horzOverflow="overflow" vert="horz" lIns="0" tIns="0" rIns="0" bIns="0" rtlCol="0">
+                          <a:noAutofit/>
+                        </wps:bodyPr>
+                      </wps:wsp>
+                      <wps:wsp>
+                        <wps:cNvPr id="418" name="Rectangle 418"/>
+                        <wps:cNvSpPr/>
+                        <wps:spPr>
+                          <a:xfrm>
+                            <a:off x="5244719" y="6629096"/>
+                            <a:ext cx="57062" cy="189937"/>
+                          </a:xfrm>
+                          <a:prstGeom prst="rect">
+                            <a:avLst/>
+                          </a:prstGeom>
+                          <a:ln>
+                            <a:noFill/>
+                          </a:ln>
+                        </wps:spPr>
+                        <wps:txbx>
+                          <w:txbxContent>
+                            <w:p>
+                              <w:r>
+                                <w:rPr>
+                                  <w:rFonts w:ascii="Calibri" w:eastAsia="Calibri" w:hAnsi="Calibri" w:cs="Calibri"/>
+                                  <w:b/>
+                                </w:rPr>
+                                <w:t>-</w:t>
+                              </w:r>
+                            </w:p>
+                          </w:txbxContent>
+                        </wps:txbx>
+                        <wps:bodyPr horzOverflow="overflow" vert="horz" lIns="0" tIns="0" rIns="0" bIns="0" rtlCol="0">
+                          <a:noAutofit/>
+                        </wps:bodyPr>
+                      </wps:wsp>
+                      <wps:wsp>
+                        <wps:cNvPr id="420" name="Rectangle 420"/>
+                        <wps:cNvSpPr/>
+                        <wps:spPr>
+                          <a:xfrm>
+                            <a:off x="5534279" y="6629096"/>
+                            <a:ext cx="57062" cy="189937"/>
+                          </a:xfrm>
+                          <a:prstGeom prst="rect">
+                            <a:avLst/>
+                          </a:prstGeom>
+                          <a:ln>
+                            <a:noFill/>
+                          </a:ln>
+                        </wps:spPr>
+                        <wps:txbx>
+                          <w:txbxContent>
+                            <w:p>
+                              <w:r>
+                                <w:rPr>
+                                  <w:rFonts w:ascii="Calibri" w:eastAsia="Calibri" w:hAnsi="Calibri" w:cs="Calibri"/>
+                                  <w:b/>
+                                </w:rPr>
+                                <w:t>-</w:t>
+                              </w:r>
+                            </w:p>
+                          </w:txbxContent>
+                        </wps:txbx>
+                        <wps:bodyPr horzOverflow="overflow" vert="horz" lIns="0" tIns="0" rIns="0" bIns="0" rtlCol="0">
+                          <a:noAutofit/>
+                        </wps:bodyPr>
+                      </wps:wsp>
+                    </wpg:wgp>
+                  </a:graphicData>
+                </a:graphic>
+                <wp14:sizeRelH relativeFrom="margin">
+                  <wp14:pctWidth>0</wp14:pctWidth>
+                </wp14:sizeRelH>
+                <wp14:sizeRelV relativeFrom="margin">
+                  <wp14:pctHeight>0</wp14:pctHeight>
+                </wp14:sizeRelV>
+              </wp:anchor>
+            </w:drawing>
+          </mc:Choice>
+          <mc:Fallback>
+            <w:pict>
+              <v:group w14:anchorId="13E59CDD" id="Group 4344" o:spid="_x0000_s1026" style="position:absolute;margin-left:9pt;margin-top:140.65pt;width:593.4pt;height:404.4pt;z-index:251659264;mso-position-horizontal-relative:page;mso-position-vertical-relative:page;mso-width-relative:margin;mso-height-relative:margin" coordorigin="332,1965" coordsize="102284,77057" o:gfxdata="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">
+                <v:rect id="Rectangle 408" o:spid="_x0000_s1027" style="position:absolute;left:7985;top:6982;width:75895;height:7581;visibility:visible;mso-wrap-style:square;v-text-anchor:top" o:gfxdata="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" filled="f" stroked="f">
+                  <v:textbox inset="0,0,0,0">
+                    <w:txbxContent>
+                      <w:p>
+                        <w:r>
+                          <w:rPr>
+                            <w:rFonts w:ascii="Calibri" w:eastAsia="Calibri" w:hAnsi="Calibri" w:cs="Calibri"/>
+                            <w:sz w:val="88"/>
+                          </w:rPr>
+                          <w:t>Using regular expressions</w:t>
+                        </w:r>
+                      </w:p>
+                    </w:txbxContent>
+                  </v:textbox>
+                </v:rect>
+                <v:shapetype id="_x0000_t75" coordsize="21600,21600" o:spt="75" o:preferrelative="t" path="m@4@5l@4@11@9@11@9@5xe" filled="f" stroked="f">
+                  <v:stroke joinstyle="miter"/>
+                  <v:formulas>
+                    <v:f eqn="if lineDrawn pixelLineWidth 0"/>
+                    <v:f eqn="sum @0 1 0"/>
+                    <v:f eqn="sum 0 0 @1"/>
+                    <v:f eqn="prod @2 1 2"/>
+                    <v:f eqn="prod @3 21600 pixelWidth"/>
+                    <v:f eqn="prod @3 21600 pixelHeight"/>
+                    <v:f eqn="sum @0 0 1"/>
+                    <v:f eqn="prod @6 1 2"/>
+                    <v:f eqn="prod @7 21600 pixelWidth"/>
+                    <v:f eqn="sum @8 21600 0"/>
+                    <v:f eqn="prod @7 21600 pixelHeight"/>
+                    <v:f eqn="sum @10 21600 0"/>
+                  </v:formulas>
+                  <v:path o:extrusionok="f" gradientshapeok="t" o:connecttype="rect"/>
+                  <o:lock v:ext="edit" aspectratio="t"/>
+                </v:shapetype>
+                <v:shape id="Picture 410" o:spid="_x0000_s1028" type="#_x0000_t75" style="position:absolute;left:332;top:1965;width:102285;height:77057;visibility:visible;mso-wrap-style:square" o:gfxdata="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">
+                  <v:imagedata r:id="rId5" o:title=""/>
+                </v:shape>
+                <v:rect id="Rectangle 412" o:spid="_x0000_s1029" style="position:absolute;left:42083;top:66290;width:571;height:1900;visibility:visible;mso-wrap-style:square;v-text-anchor:top" o:gfxdata="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" filled="f" stroked="f">
+                  <v:textbox inset="0,0,0,0">
+                    <w:txbxContent>
+                      <w:p>
+                        <w:r>
+                          <w:rPr>
+                            <w:rFonts w:ascii="Calibri" w:eastAsia="Calibri" w:hAnsi="Calibri" w:cs="Calibri"/>
+                            <w:b/>
+                          </w:rPr>
+                          <w:t>-</w:t>
+                        </w:r>
+                      </w:p>
+                    </w:txbxContent>
+                  </v:textbox>
+                </v:rect>
+                <v:rect id="Rectangle 414" o:spid="_x0000_s1030" style="position:absolute;left:45101;top:66290;width:571;height:1900;visibility:visible;mso-wrap-style:square;v-text-anchor:top" o:gfxdata="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" filled="f" stroked="f">
+                  <v:textbox inset="0,0,0,0">
+                    <w:txbxContent>
+                      <w:p>
+                        <w:r>
+                          <w:rPr>
+                            <w:rFonts w:ascii="Calibri" w:eastAsia="Calibri" w:hAnsi="Calibri" w:cs="Calibri"/>
+                            <w:b/>
+                          </w:rPr>
+                          <w:t>-</w:t>
+                        </w:r>
+                      </w:p>
+                    </w:txbxContent>
+                  </v:textbox>
+                </v:rect>
+                <v:rect id="Rectangle 416" o:spid="_x0000_s1031" style="position:absolute;left:48820;top:66290;width:570;height:1900;visibility:visible;mso-wrap-style:square;v-text-anchor:top" o:gfxdata="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" filled="f" stroked="f">
+                  <v:textbox inset="0,0,0,0">
+                    <w:txbxContent>
+                      <w:p>
+                        <w:r>
+                          <w:rPr>
+                            <w:rFonts w:ascii="Calibri" w:eastAsia="Calibri" w:hAnsi="Calibri" w:cs="Calibri"/>
+                            <w:b/>
+                          </w:rPr>
+                          <w:t>-</w:t>
+                        </w:r>
+                      </w:p>
+                    </w:txbxContent>
+                  </v:textbox>
+                </v:rect>
+                <v:rect id="Rectangle 418" o:spid="_x0000_s1032" style="position:absolute;left:52447;top:66290;width:570;height:1900;visibility:visible;mso-wrap-style:square;v-text-anchor:top" o:gfxdata="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" filled="f" stroked="f">
+                  <v:textbox inset="0,0,0,0">
+                    <w:txbxContent>
+                      <w:p>
+                        <w:r>
+                          <w:rPr>
+                            <w:rFonts w:ascii="Calibri" w:eastAsia="Calibri" w:hAnsi="Calibri" w:cs="Calibri"/>
+                            <w:b/>
+                          </w:rPr>
+                          <w:t>-</w:t>
+                        </w:r>
+                      </w:p>
+                    </w:txbxContent>
+                  </v:textbox>
+                </v:rect>
+                <v:rect id="Rectangle 420" o:spid="_x0000_s1033" style="position:absolute;left:55342;top:66290;width:571;height:1900;visibility:visible;mso-wrap-style:square;v-text-anchor:top" o:gfxdata="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" filled="f" stroked="f">
+                  <v:textbox inset="0,0,0,0">
+                    <w:txbxContent>
+                      <w:p>
+                        <w:r>
+                          <w:rPr>
+                            <w:rFonts w:ascii="Calibri" w:eastAsia="Calibri" w:hAnsi="Calibri" w:cs="Calibri"/>
+                            <w:b/>
+                          </w:rPr>
+                          <w:t>-</w:t>
+                        </w:r>
+                      </w:p>
+                    </w:txbxContent>
+                  </v:textbox>
+                </v:rect>
+                <w10:wrap type="topAndBottom" anchorx="page" anchory="page"/>
+              </v:group>
+            </w:pict>
+          </mc:Fallback>
+        </mc:AlternateContent>
+      </w:r>
+      <w:r>
+        <w:t>The pattern can be constructed from regular expressions.</w:t>
+      </w:r>
+    </w:p>
+    <w:p/>
+    <w:p>
+      <w:pPr>
+        <w:rPr>
+          <w:u w:val="single"/>
+        </w:rPr>
+      </w:pPr>
+      <w:r>
+        <w:rPr>
+          <w:u w:val="single"/>
+        </w:rPr>
+        <w:t>sed</w:t>
+      </w:r>
+    </w:p>
+    <w:p>
+      <w:r>
+        <w:t>sed is a text stream editor</w:t>
+      </w:r>
+      <w:r>
+        <w:t>.</w:t>
+      </w:r>
+    </w:p>
+    <w:p>
+      <w:r>
+        <w:t>Reads input and modifies it as specified by a list of commands.</w:t>
+      </w:r>
+      <w:r>
+        <w:t xml:space="preserve"> The modified input is then written to the standard output.</w:t>
+      </w:r>
+    </w:p>
+    <w:p>
+      <w:pPr>
+        <w:rPr>
+          <w:u w:val="single"/>
+        </w:rPr>
+      </w:pPr>
+      <w:r>
+        <w:t xml:space="preserve">Usage: </w:t>
+      </w:r>
+      <w:r>
+        <w:rPr>
+          <w:i/>
+          <w:iCs/>
+        </w:rPr>
+        <w:t>sed [options] command [file …]</w:t>
+      </w:r>
+    </w:p>
+    <w:p>
+      <w:r>
+        <w:t xml:space="preserve">Most commonly used command is to </w:t>
+      </w:r>
+      <w:r>
+        <w:t>substitute</w:t>
+      </w:r>
+      <w:r>
+        <w:t xml:space="preserve"> text with something else.</w:t>
+      </w:r>
+    </w:p>
+    <w:p/>
+    <w:p>
+      <w:pPr>
+        <w:rPr>
+          <w:u w:val="single"/>
+        </w:rPr>
+      </w:pPr>
+      <w:r>
+        <w:rPr>
+          <w:u w:val="single"/>
+        </w:rPr>
+        <w:t>awk</w:t>
+      </w:r>
+    </w:p>
+    <w:p>
+      <w:r>
+        <w:t>A utility for processing structured text files.</w:t>
+      </w:r>
+    </w:p>
+    <w:p>
+      <w:r>
+        <w:lastRenderedPageBreak/>
+        <w:t>Seed the text file as rows and columns of data in a table.</w:t>
+      </w:r>
+    </w:p>
+    <w:p>
+      <w:r>
+        <w:t>Good to parse the tables and do some calculations on the parsed output.</w:t>
+      </w:r>
+    </w:p>
+    <w:p/>
+    <w:p>
+      <w:r>
+        <w:t>Notes</w:t>
+      </w:r>
+      <w:r>
+        <w:t xml:space="preserve"> from example questions</w:t>
+      </w:r>
+      <w:r>
+        <w:t>:</w:t>
+      </w:r>
+    </w:p>
+    <w:p>
+      <w:r>
+        <w:t>Unix file names are case sensitive</w:t>
+      </w:r>
       <w:bookmarkStart w:id="0" w:name="_GoBack"/>
       <w:bookmarkEnd w:id="0"/>
     </w:p>
+    <w:p/>
     <w:sectPr>
       <w:pgSz w:w="11906" w:h="16838"/>
       <w:pgMar w:top="1440" w:right="1440" w:bottom="1440" w:left="1440" w:header="708" w:footer="708" w:gutter="0"/>
@@ -1521,7 +1986,6 @@
   <w:style w:type="character" w:default="1" w:styleId="DefaultParagraphFont">
     <w:name w:val="Default Paragraph Font"/>
     <w:uiPriority w:val="1"/>
-    <w:semiHidden/>
     <w:unhideWhenUsed/>
   </w:style>
   <w:style w:type="table" w:default="1" w:styleId="TableNormal">
